--- a/2018/февраль/05.02/Ковдря.docx
+++ b/2018/февраль/05.02/Ковдря.docx
@@ -50,7 +50,6 @@
       <w:r>
         <w:t xml:space="preserve">Ф.И.О: </w:t>
       </w:r>
-      <w:bookmarkStart w:id="0" w:name="_GoBack"/>
       <w:proofErr w:type="spellStart"/>
       <w:r>
         <w:rPr>
@@ -65,7 +64,6 @@
         </w:rPr>
         <w:t xml:space="preserve"> </w:t>
       </w:r>
-      <w:bookmarkEnd w:id="0"/>
       <w:proofErr w:type="spellStart"/>
       <w:r>
         <w:rPr>
@@ -384,8 +382,8 @@
         </w:rPr>
         <w:t>:</w:t>
       </w:r>
-      <w:bookmarkStart w:id="1" w:name="дз"/>
-      <w:bookmarkEnd w:id="1"/>
+      <w:bookmarkStart w:id="0" w:name="дз"/>
+      <w:bookmarkEnd w:id="0"/>
       <w:r>
         <w:rPr>
           <w:sz w:val="28"/>
@@ -1475,8 +1473,8 @@
           <w:lang w:val="ru-RU"/>
         </w:rPr>
       </w:pPr>
-      <w:bookmarkStart w:id="2" w:name="дк"/>
-      <w:bookmarkEnd w:id="2"/>
+      <w:bookmarkStart w:id="1" w:name="дк"/>
+      <w:bookmarkEnd w:id="1"/>
       <w:r>
         <w:rPr>
           <w:sz w:val="28"/>
@@ -7848,8 +7846,8 @@
         </w:rPr>
         <w:t>Лечение:</w:t>
       </w:r>
-      <w:bookmarkStart w:id="3" w:name="лн"/>
-      <w:bookmarkEnd w:id="3"/>
+      <w:bookmarkStart w:id="2" w:name="лн"/>
+      <w:bookmarkEnd w:id="2"/>
       <w:r>
         <w:rPr>
           <w:sz w:val="28"/>
@@ -7867,10 +7865,10 @@
           <w:lang w:val="ru-RU"/>
         </w:rPr>
       </w:pPr>
-      <w:bookmarkStart w:id="4" w:name="дд"/>
-      <w:bookmarkStart w:id="5" w:name="лк"/>
+      <w:bookmarkStart w:id="3" w:name="дд"/>
+      <w:bookmarkStart w:id="4" w:name="лк"/>
+      <w:bookmarkEnd w:id="3"/>
       <w:bookmarkEnd w:id="4"/>
-      <w:bookmarkEnd w:id="5"/>
       <w:r>
         <w:rPr>
           <w:sz w:val="28"/>
@@ -9727,14 +9725,7 @@
         <w:rPr>
           <w:lang w:val="ru-RU"/>
         </w:rPr>
-        <w:t>. врач</w:t>
-      </w:r>
-      <w:proofErr w:type="gramStart"/>
-      <w:r>
-        <w:rPr>
-          <w:lang w:val="ru-RU"/>
-        </w:rPr>
-        <w:t xml:space="preserve"> </w:t>
+        <w:t xml:space="preserve">. врач </w:t>
       </w:r>
       <w:sdt>
         <w:sdtPr>
@@ -9747,7 +9738,6 @@
           <w:placeholder>
             <w:docPart w:val="9CD882C775A84FD69235888A47CFB283"/>
           </w:placeholder>
-          <w:showingPlcHdr/>
           <w:comboBox>
             <w:listItem w:displayText="Соловьюк Е.А." w:value="Соловьюк Е.А."/>
             <w:listItem w:displayText="Фещук. И.А." w:value="Фещук. И.А."/>
@@ -9759,18 +9749,19 @@
         </w:sdtPr>
         <w:sdtEndPr/>
         <w:sdtContent>
+          <w:proofErr w:type="spellStart"/>
           <w:r>
             <w:rPr>
               <w:lang w:val="ru-RU"/>
             </w:rPr>
-            <w:t>В</w:t>
+            <w:t>Соловьюк</w:t>
           </w:r>
-          <w:proofErr w:type="gramEnd"/>
+          <w:proofErr w:type="spellEnd"/>
           <w:r>
             <w:rPr>
               <w:lang w:val="ru-RU"/>
             </w:rPr>
-            <w:t>ыберите элемент.</w:t>
+            <w:t xml:space="preserve"> Е.А.</w:t>
           </w:r>
         </w:sdtContent>
       </w:sdt>
@@ -9823,7 +9814,6 @@
           <w:placeholder>
             <w:docPart w:val="9526A933A200420DB1D0D728CB4C0509"/>
           </w:placeholder>
-          <w:showingPlcHdr/>
           <w:comboBox>
             <w:listItem w:value=" "/>
             <w:listItem w:displayText="Соловьюк Е.А." w:value="Соловьюк Е.А."/>
@@ -9836,7 +9826,7 @@
         <w:sdtEndPr/>
         <w:sdtContent>
           <w:r>
-            <w:t>Выберите элемент.</w:t>
+            <w:t>Фещук. И.А.</w:t>
           </w:r>
         </w:sdtContent>
       </w:sdt>
@@ -11380,7 +11370,6 @@
     <w:rsid w:val="003C799D"/>
     <w:rsid w:val="00411AC6"/>
     <w:rsid w:val="00414F9B"/>
-    <w:rsid w:val="00491AB7"/>
     <w:rsid w:val="004E28FF"/>
     <w:rsid w:val="005611A6"/>
     <w:rsid w:val="005D67E2"/>
@@ -11402,6 +11391,7 @@
     <w:rsid w:val="00C82459"/>
     <w:rsid w:val="00CE2E2F"/>
     <w:rsid w:val="00DF5775"/>
+    <w:rsid w:val="00E46096"/>
     <w:rsid w:val="00E96564"/>
   </w:rsids>
   <m:mathPr>
@@ -12234,7 +12224,7 @@
 </file>
 
 <file path=customXml/itemProps1.xml><?xml version="1.0" encoding="utf-8"?>
-<ds:datastoreItem xmlns:ds="http://schemas.openxmlformats.org/officeDocument/2006/customXml" ds:itemID="{1DF8A8F8-EDB8-4F0A-9A03-3E3F8EE0F8D2}">
+<ds:datastoreItem xmlns:ds="http://schemas.openxmlformats.org/officeDocument/2006/customXml" ds:itemID="{323BFD3E-111D-4828-9770-DA9D1E1E75EF}">
   <ds:schemaRefs>
     <ds:schemaRef ds:uri="http://schemas.openxmlformats.org/officeDocument/2006/bibliography"/>
   </ds:schemaRefs>
